--- a/doc/stories.docx
+++ b/doc/stories.docx
@@ -37,90 +37,79 @@
               <w:rPr>
                 <w:color w:val="000000" w:themeColor="text1"/>
               </w:rPr>
-              <w:t xml:space="preserve">Import </w:t>
-            </w:r>
-            <w:r>
+              <w:t>Import academic achievements and awards</w:t>
+            </w:r>
+          </w:p>
+        </w:tc>
+        <w:tc>
+          <w:tcPr>
+            <w:tcW w:w="4148" w:type="dxa"/>
+          </w:tcPr>
+          <w:p>
+            <w:pPr>
+              <w:cnfStyle w:val="100000000000" w:firstRow="1" w:lastRow="0" w:firstColumn="0" w:lastColumn="0" w:oddVBand="0" w:evenVBand="0" w:oddHBand="0" w:evenHBand="0" w:firstRowFirstColumn="0" w:firstRowLastColumn="0" w:lastRowFirstColumn="0" w:lastRowLastColumn="0"/>
               <w:rPr>
                 <w:color w:val="000000" w:themeColor="text1"/>
               </w:rPr>
+            </w:pPr>
+            <w:r>
+              <w:rPr>
+                <w:color w:val="000000" w:themeColor="text1"/>
+              </w:rPr>
+              <w:t xml:space="preserve">Story </w:t>
+            </w:r>
+            <w:r>
+              <w:rPr>
+                <w:color w:val="000000" w:themeColor="text1"/>
+              </w:rPr>
+              <w:t>ID</w:t>
+            </w:r>
+            <w:r>
+              <w:rPr>
+                <w:color w:val="000000" w:themeColor="text1"/>
+              </w:rPr>
+              <w:t xml:space="preserve">: </w:t>
+            </w:r>
+            <w:r>
+              <w:rPr>
+                <w:color w:val="000000" w:themeColor="text1"/>
+              </w:rPr>
+              <w:t>E01.1</w:t>
+            </w:r>
+          </w:p>
+        </w:tc>
+      </w:tr>
+      <w:tr>
+        <w:trPr>
+          <w:cnfStyle w:val="000000100000" w:firstRow="0" w:lastRow="0" w:firstColumn="0" w:lastColumn="0" w:oddVBand="0" w:evenVBand="0" w:oddHBand="1" w:evenHBand="0" w:firstRowFirstColumn="0" w:firstRowLastColumn="0" w:lastRowFirstColumn="0" w:lastRowLastColumn="0"/>
+        </w:trPr>
+        <w:tc>
+          <w:tcPr>
+            <w:cnfStyle w:val="001000000000" w:firstRow="0" w:lastRow="0" w:firstColumn="1" w:lastColumn="0" w:oddVBand="0" w:evenVBand="0" w:oddHBand="0" w:evenHBand="0" w:firstRowFirstColumn="0" w:firstRowLastColumn="0" w:lastRowFirstColumn="0" w:lastRowLastColumn="0"/>
+            <w:tcW w:w="8296" w:type="dxa"/>
+            <w:gridSpan w:val="2"/>
+          </w:tcPr>
+          <w:p>
+            <w:r>
+              <w:t xml:space="preserve">As a </w:t>
+            </w:r>
+            <w:r>
+              <w:t>student</w:t>
+            </w:r>
+          </w:p>
+          <w:p>
+            <w:r>
+              <w:t xml:space="preserve">I want to </w:t>
+            </w:r>
+            <w:r>
+              <w:t xml:space="preserve">Import my academic achievements and awards from the </w:t>
+            </w:r>
+            <w:r>
               <w:t>JSON</w:t>
             </w:r>
             <w:r>
-              <w:rPr>
-                <w:color w:val="000000" w:themeColor="text1"/>
-              </w:rPr>
               <w:t xml:space="preserve"> file</w:t>
             </w:r>
-          </w:p>
-        </w:tc>
-        <w:tc>
-          <w:tcPr>
-            <w:tcW w:w="4148" w:type="dxa"/>
-          </w:tcPr>
-          <w:p>
-            <w:pPr>
-              <w:cnfStyle w:val="100000000000" w:firstRow="1" w:lastRow="0" w:firstColumn="0" w:lastColumn="0" w:oddVBand="0" w:evenVBand="0" w:oddHBand="0" w:evenHBand="0" w:firstRowFirstColumn="0" w:firstRowLastColumn="0" w:lastRowFirstColumn="0" w:lastRowLastColumn="0"/>
-              <w:rPr>
-                <w:color w:val="000000" w:themeColor="text1"/>
-              </w:rPr>
-            </w:pPr>
-            <w:r>
-              <w:rPr>
-                <w:color w:val="000000" w:themeColor="text1"/>
-              </w:rPr>
-              <w:t xml:space="preserve">Story </w:t>
-            </w:r>
-            <w:r>
-              <w:rPr>
-                <w:color w:val="000000" w:themeColor="text1"/>
-              </w:rPr>
-              <w:t>ID</w:t>
-            </w:r>
-            <w:r>
-              <w:rPr>
-                <w:color w:val="000000" w:themeColor="text1"/>
-              </w:rPr>
-              <w:t xml:space="preserve">: </w:t>
-            </w:r>
-            <w:r>
-              <w:rPr>
-                <w:color w:val="000000" w:themeColor="text1"/>
-              </w:rPr>
-              <w:t>E01.1</w:t>
-            </w:r>
-          </w:p>
-        </w:tc>
-      </w:tr>
-      <w:tr>
-        <w:trPr>
-          <w:cnfStyle w:val="000000100000" w:firstRow="0" w:lastRow="0" w:firstColumn="0" w:lastColumn="0" w:oddVBand="0" w:evenVBand="0" w:oddHBand="1" w:evenHBand="0" w:firstRowFirstColumn="0" w:firstRowLastColumn="0" w:lastRowFirstColumn="0" w:lastRowLastColumn="0"/>
-        </w:trPr>
-        <w:tc>
-          <w:tcPr>
-            <w:cnfStyle w:val="001000000000" w:firstRow="0" w:lastRow="0" w:firstColumn="1" w:lastColumn="0" w:oddVBand="0" w:evenVBand="0" w:oddHBand="0" w:evenHBand="0" w:firstRowFirstColumn="0" w:firstRowLastColumn="0" w:lastRowFirstColumn="0" w:lastRowLastColumn="0"/>
-            <w:tcW w:w="8296" w:type="dxa"/>
-            <w:gridSpan w:val="2"/>
-          </w:tcPr>
-          <w:p>
-            <w:r>
-              <w:t xml:space="preserve">As a </w:t>
-            </w:r>
-            <w:r>
-              <w:t>student</w:t>
-            </w:r>
-          </w:p>
-          <w:p>
-            <w:r>
-              <w:t xml:space="preserve">I want to </w:t>
-            </w:r>
-            <w:r>
-              <w:t xml:space="preserve">Import my academic achievements and awards from the CSV </w:t>
-            </w:r>
-            <w:proofErr w:type="gramStart"/>
-            <w:r>
-              <w:t>file</w:t>
-            </w:r>
-            <w:proofErr w:type="gramEnd"/>
           </w:p>
           <w:p>
             <w:r>
@@ -389,13 +378,8 @@
               <w:t>enter my own project experience,</w:t>
             </w:r>
             <w:r>
-              <w:t xml:space="preserve"> receive </w:t>
-            </w:r>
-            <w:proofErr w:type="gramStart"/>
-            <w:r>
-              <w:t>awards</w:t>
-            </w:r>
-            <w:proofErr w:type="gramEnd"/>
+              <w:t xml:space="preserve"> receive awards</w:t>
+            </w:r>
           </w:p>
           <w:p>
             <w:r>
@@ -646,15 +630,7 @@
               <w:t xml:space="preserve">I want to </w:t>
             </w:r>
             <w:r>
-              <w:t xml:space="preserve">record my skills in a simple </w:t>
-            </w:r>
-            <w:proofErr w:type="gramStart"/>
-            <w:r>
-              <w:t>form</w:t>
-            </w:r>
-            <w:proofErr w:type="gramEnd"/>
-            <w:r>
-              <w:t xml:space="preserve"> </w:t>
+              <w:t xml:space="preserve">record my skills in a simple form </w:t>
             </w:r>
           </w:p>
           <w:p>
@@ -865,13 +841,8 @@
               <w:t xml:space="preserve">I want to </w:t>
             </w:r>
             <w:r>
-              <w:t xml:space="preserve">modify relevant learning information in the </w:t>
-            </w:r>
-            <w:proofErr w:type="gramStart"/>
-            <w:r>
-              <w:t>record</w:t>
-            </w:r>
-            <w:proofErr w:type="gramEnd"/>
+              <w:t>modify relevant learning information in the record</w:t>
+            </w:r>
           </w:p>
           <w:p>
             <w:r>
@@ -980,6 +951,7 @@
               <w:rPr>
                 <w:rFonts w:asciiTheme="minorEastAsia" w:hAnsiTheme="minorEastAsia" w:hint="eastAsia"/>
               </w:rPr>
+              <w:lastRenderedPageBreak/>
               <w:t>○v</w:t>
             </w:r>
             <w:r>
@@ -1000,7 +972,6 @@
               <w:rPr>
                 <w:rFonts w:asciiTheme="minorEastAsia" w:hAnsiTheme="minorEastAsia" w:hint="eastAsia"/>
               </w:rPr>
-              <w:lastRenderedPageBreak/>
               <w:t>○v</w:t>
             </w:r>
             <w:r>
@@ -1118,13 +1089,8 @@
               <w:t xml:space="preserve">I want to </w:t>
             </w:r>
             <w:r>
-              <w:t xml:space="preserve">delete the relevant learning information in the </w:t>
-            </w:r>
-            <w:proofErr w:type="gramStart"/>
-            <w:r>
-              <w:t>record</w:t>
-            </w:r>
-            <w:proofErr w:type="gramEnd"/>
+              <w:t>delete the relevant learning information in the record</w:t>
+            </w:r>
           </w:p>
           <w:p>
             <w:r>
@@ -1341,13 +1307,8 @@
               <w:t xml:space="preserve">I want to </w:t>
             </w:r>
             <w:r>
-              <w:t xml:space="preserve">check my GPA and </w:t>
-            </w:r>
-            <w:proofErr w:type="gramStart"/>
-            <w:r>
-              <w:t>ranking</w:t>
-            </w:r>
-            <w:proofErr w:type="gramEnd"/>
+              <w:t>check my GPA and ranking</w:t>
+            </w:r>
           </w:p>
           <w:p>
             <w:r>
@@ -1610,13 +1571,8 @@
               <w:t xml:space="preserve">I want to </w:t>
             </w:r>
             <w:r>
-              <w:t xml:space="preserve">check my course </w:t>
-            </w:r>
-            <w:proofErr w:type="gramStart"/>
-            <w:r>
-              <w:t>grades</w:t>
-            </w:r>
-            <w:proofErr w:type="gramEnd"/>
+              <w:t>check my course grades</w:t>
+            </w:r>
           </w:p>
           <w:p>
             <w:r>
@@ -1846,13 +1802,8 @@
               <w:t xml:space="preserve">I want to </w:t>
             </w:r>
             <w:r>
-              <w:t xml:space="preserve">view a simple course description from my learned </w:t>
-            </w:r>
-            <w:proofErr w:type="gramStart"/>
-            <w:r>
-              <w:t>course</w:t>
-            </w:r>
-            <w:proofErr w:type="gramEnd"/>
+              <w:t>view a simple course description from my learned course</w:t>
+            </w:r>
           </w:p>
           <w:p>
             <w:r>
@@ -1961,6 +1912,7 @@
               <w:rPr>
                 <w:rFonts w:asciiTheme="minorEastAsia" w:hAnsiTheme="minorEastAsia" w:hint="eastAsia"/>
               </w:rPr>
+              <w:lastRenderedPageBreak/>
               <w:t>○</w:t>
             </w:r>
             <w:r>
@@ -1987,7 +1939,6 @@
               <w:rPr>
                 <w:rFonts w:asciiTheme="minorEastAsia" w:hAnsiTheme="minorEastAsia" w:hint="eastAsia"/>
               </w:rPr>
-              <w:lastRenderedPageBreak/>
               <w:t>○v</w:t>
             </w:r>
             <w:r>
@@ -2111,13 +2062,8 @@
               <w:t xml:space="preserve">I want to </w:t>
             </w:r>
             <w:r>
-              <w:t xml:space="preserve">view my tree of </w:t>
-            </w:r>
-            <w:proofErr w:type="gramStart"/>
-            <w:r>
-              <w:t>skill</w:t>
-            </w:r>
-            <w:proofErr w:type="gramEnd"/>
+              <w:t>view my tree of skill</w:t>
+            </w:r>
           </w:p>
           <w:p>
             <w:r>
@@ -2393,13 +2339,8 @@
               <w:t xml:space="preserve">I want to </w:t>
             </w:r>
             <w:r>
-              <w:t xml:space="preserve">view my </w:t>
-            </w:r>
-            <w:proofErr w:type="gramStart"/>
-            <w:r>
-              <w:t>experience</w:t>
-            </w:r>
-            <w:proofErr w:type="gramEnd"/>
+              <w:t>view my experience</w:t>
+            </w:r>
           </w:p>
           <w:p>
             <w:r>
@@ -2673,29 +2614,19 @@
             <w:r>
               <w:t xml:space="preserve"> my personal </w:t>
             </w:r>
-            <w:proofErr w:type="gramStart"/>
             <w:r>
               <w:t>information</w:t>
             </w:r>
-            <w:proofErr w:type="gramEnd"/>
           </w:p>
           <w:p>
             <w:r>
               <w:t>So that</w:t>
             </w:r>
             <w:r>
-              <w:t xml:space="preserve"> </w:t>
-            </w:r>
-            <w:proofErr w:type="gramStart"/>
-            <w:r>
-              <w:t xml:space="preserve">I can </w:t>
-            </w:r>
-            <w:r>
-              <w:t>I can</w:t>
-            </w:r>
-            <w:proofErr w:type="gramEnd"/>
-            <w:r>
-              <w:t xml:space="preserve"> easily check my personal data.</w:t>
+              <w:t xml:space="preserve"> I can </w:t>
+            </w:r>
+            <w:r>
+              <w:t>I can easily check my personal data.</w:t>
             </w:r>
           </w:p>
         </w:tc>
@@ -3004,6 +2935,7 @@
           </w:tcPr>
           <w:p>
             <w:r>
+              <w:lastRenderedPageBreak/>
               <w:t xml:space="preserve">As a </w:t>
             </w:r>
             <w:r>
@@ -3012,20 +2944,14 @@
           </w:p>
           <w:p>
             <w:r>
-              <w:lastRenderedPageBreak/>
               <w:t xml:space="preserve">I want to </w:t>
             </w:r>
             <w:r>
               <w:t>export</w:t>
             </w:r>
             <w:r>
-              <w:t xml:space="preserve"> the </w:t>
-            </w:r>
-            <w:proofErr w:type="gramStart"/>
-            <w:r>
-              <w:t>accessories</w:t>
-            </w:r>
-            <w:proofErr w:type="gramEnd"/>
+              <w:t xml:space="preserve"> the accessories</w:t>
+            </w:r>
           </w:p>
           <w:p>
             <w:r>
@@ -3045,7 +2971,6 @@
           </w:tcPr>
           <w:p>
             <w:r>
-              <w:lastRenderedPageBreak/>
               <w:t xml:space="preserve">Priority: </w:t>
             </w:r>
             <w:r>
@@ -3347,13 +3272,8 @@
               <w:t xml:space="preserve">I want to </w:t>
             </w:r>
             <w:r>
-              <w:t xml:space="preserve">generate a learning journey overview report with one </w:t>
-            </w:r>
-            <w:proofErr w:type="gramStart"/>
-            <w:r>
-              <w:t>click</w:t>
-            </w:r>
-            <w:proofErr w:type="gramEnd"/>
+              <w:t>generate a learning journey overview report with one click</w:t>
+            </w:r>
           </w:p>
           <w:p>
             <w:r>
@@ -3636,13 +3556,8 @@
               <w:t xml:space="preserve">I want to </w:t>
             </w:r>
             <w:r>
-              <w:t xml:space="preserve">generate my </w:t>
-            </w:r>
-            <w:proofErr w:type="gramStart"/>
-            <w:r>
-              <w:t>CV</w:t>
-            </w:r>
-            <w:proofErr w:type="gramEnd"/>
+              <w:t>generate my CV</w:t>
+            </w:r>
           </w:p>
           <w:p>
             <w:r>
@@ -3909,13 +3824,8 @@
               <w:t xml:space="preserve">I want to </w:t>
             </w:r>
             <w:r>
-              <w:t xml:space="preserve">generate one-click evaluation and suggestions for my study abroad based on my personal </w:t>
-            </w:r>
-            <w:proofErr w:type="gramStart"/>
-            <w:r>
-              <w:t>information</w:t>
-            </w:r>
-            <w:proofErr w:type="gramEnd"/>
+              <w:t>generate one-click evaluation and suggestions for my study abroad based on my personal information</w:t>
+            </w:r>
           </w:p>
           <w:p>
             <w:r>
@@ -3925,7 +3835,11 @@
               <w:t xml:space="preserve"> </w:t>
             </w:r>
             <w:r>
-              <w:t>I can plan my future according to my own information, and provide guidance or reference for my application abroad</w:t>
+              <w:t xml:space="preserve">I can plan my future according to my own information, and provide guidance </w:t>
+            </w:r>
+            <w:r>
+              <w:lastRenderedPageBreak/>
+              <w:t>or reference for my application abroad</w:t>
             </w:r>
           </w:p>
         </w:tc>
@@ -4144,13 +4058,8 @@
               <w:t xml:space="preserve">I want to </w:t>
             </w:r>
             <w:r>
-              <w:t xml:space="preserve">get recommended colleges based on my personal </w:t>
-            </w:r>
-            <w:proofErr w:type="gramStart"/>
-            <w:r>
-              <w:t>information</w:t>
-            </w:r>
-            <w:proofErr w:type="gramEnd"/>
+              <w:t>get recommended colleges based on my personal information</w:t>
+            </w:r>
           </w:p>
           <w:p>
             <w:r>
@@ -4719,6 +4628,7 @@
           </w:tcPr>
           <w:p>
             <w:r>
+              <w:lastRenderedPageBreak/>
               <w:t xml:space="preserve">As a </w:t>
             </w:r>
             <w:r>
@@ -4727,7 +4637,6 @@
           </w:p>
           <w:p>
             <w:r>
-              <w:lastRenderedPageBreak/>
               <w:t xml:space="preserve">I want to </w:t>
             </w:r>
           </w:p>
@@ -4746,7 +4655,6 @@
           </w:tcPr>
           <w:p>
             <w:r>
-              <w:lastRenderedPageBreak/>
               <w:t xml:space="preserve">Priority: </w:t>
             </w:r>
           </w:p>
@@ -6481,12 +6389,7 @@
 </file>
 
 <file path=customXml/item2.xml><?xml version="1.0" encoding="utf-8"?>
-<?mso-contentType ?>
-<FormTemplates xmlns="http://schemas.microsoft.com/sharepoint/v3/contenttype/forms">
-  <Display>DocumentLibraryForm</Display>
-  <Edit>DocumentLibraryForm</Edit>
-  <New>DocumentLibraryForm</New>
-</FormTemplates>
+<b:Sources xmlns:b="http://schemas.openxmlformats.org/officeDocument/2006/bibliography" xmlns="http://schemas.openxmlformats.org/officeDocument/2006/bibliography" SelectedStyle="\APASixthEditionOfficeOnline.xsl" StyleName="APA" Version="6"/>
 </file>
 
 <file path=customXml/item3.xml><?xml version="1.0" encoding="utf-8"?>
@@ -6713,7 +6616,12 @@
 </file>
 
 <file path=customXml/item4.xml><?xml version="1.0" encoding="utf-8"?>
-<b:Sources xmlns:b="http://schemas.openxmlformats.org/officeDocument/2006/bibliography" xmlns="http://schemas.openxmlformats.org/officeDocument/2006/bibliography" SelectedStyle="\APASixthEditionOfficeOnline.xsl" StyleName="APA" Version="6"/>
+<?mso-contentType ?>
+<FormTemplates xmlns="http://schemas.microsoft.com/sharepoint/v3/contenttype/forms">
+  <Display>DocumentLibraryForm</Display>
+  <Edit>DocumentLibraryForm</Edit>
+  <New>DocumentLibraryForm</New>
+</FormTemplates>
 </file>
 
 <file path=customXml/itemProps1.xml><?xml version="1.0" encoding="utf-8"?>
@@ -6734,9 +6642,9 @@
 </file>
 
 <file path=customXml/itemProps2.xml><?xml version="1.0" encoding="utf-8"?>
-<ds:datastoreItem xmlns:ds="http://schemas.openxmlformats.org/officeDocument/2006/customXml" ds:itemID="{ED929456-99F5-43A5-8517-C49FD3A6CFC6}">
+<ds:datastoreItem xmlns:ds="http://schemas.openxmlformats.org/officeDocument/2006/customXml" ds:itemID="{4499A588-3068-4E7A-B2FF-F635C13597EB}">
   <ds:schemaRefs>
-    <ds:schemaRef ds:uri="http://schemas.microsoft.com/sharepoint/v3/contenttype/forms"/>
+    <ds:schemaRef ds:uri="http://schemas.openxmlformats.org/officeDocument/2006/bibliography"/>
   </ds:schemaRefs>
 </ds:datastoreItem>
 </file>
@@ -6761,9 +6669,9 @@
 </file>
 
 <file path=customXml/itemProps4.xml><?xml version="1.0" encoding="utf-8"?>
-<ds:datastoreItem xmlns:ds="http://schemas.openxmlformats.org/officeDocument/2006/customXml" ds:itemID="{4499A588-3068-4E7A-B2FF-F635C13597EB}">
+<ds:datastoreItem xmlns:ds="http://schemas.openxmlformats.org/officeDocument/2006/customXml" ds:itemID="{ED929456-99F5-43A5-8517-C49FD3A6CFC6}">
   <ds:schemaRefs>
-    <ds:schemaRef ds:uri="http://schemas.openxmlformats.org/officeDocument/2006/bibliography"/>
+    <ds:schemaRef ds:uri="http://schemas.microsoft.com/sharepoint/v3/contenttype/forms"/>
   </ds:schemaRefs>
 </ds:datastoreItem>
 </file>